--- a/test.docx
+++ b/test.docx
@@ -4,6 +4,9 @@
   <w:body>
     <w:p>
       <w:pPr>
+        <w:tabs>
+          <w:tab w:val="left" w:pos="1335"/>
+        </w:tabs>
         <w:rPr>
           <w:lang w:val="de-DE"/>
         </w:rPr>
@@ -13,6 +16,13 @@
           <w:lang w:val="de-DE"/>
         </w:rPr>
         <w:t>test</w:t>
+      </w:r>
+      <w:r>
+        <w:rPr>
+          <w:lang w:val="de-DE"/>
+        </w:rPr>
+        <w:tab/>
+        <w:t>-1</w:t>
       </w:r>
       <w:bookmarkStart w:id="0" w:name="_GoBack"/>
       <w:bookmarkEnd w:id="0"/>
